--- a/DD Kitchen/DD_ layout,ch1, 2.1.docx
+++ b/DD Kitchen/DD_ layout,ch1, 2.1.docx
@@ -46,7 +46,7 @@
                     <pic:cNvPicPr preferRelativeResize="0"/>
                   </pic:nvPicPr>
                   <pic:blipFill>
-                    <a:blip r:embed="rId6"/>
+                    <a:blip r:embed="rId7"/>
                     <a:srcRect b="0" l="0" r="0" t="0"/>
                     <a:stretch>
                       <a:fillRect/>
@@ -3168,12 +3168,18 @@
       </w:pPr>
       <w:r>
         <w:rPr>
+          <w:rtl w:val="0"/>
+        </w:rPr>
+        <w:t xml:space="preserve">9</w:t>
+      </w:r>
+      <w:r>
+        <w:rPr>
           <w:rFonts w:ascii="Georgia" w:cs="Georgia" w:eastAsia="Georgia" w:hAnsi="Georgia"/>
           <w:sz w:val="24"/>
           <w:szCs w:val="24"/>
           <w:rtl w:val="0"/>
         </w:rPr>
-        <w:t xml:space="preserve">10/12/2019 - Initial release</w:t>
+        <w:t xml:space="preserve">/12/2019 - Initial release</w:t>
       </w:r>
     </w:p>
     <w:p>
@@ -4076,7 +4082,7 @@
                     <pic:cNvPicPr preferRelativeResize="0"/>
                   </pic:nvPicPr>
                   <pic:blipFill>
-                    <a:blip r:embed="rId7"/>
+                    <a:blip r:embed="rId8"/>
                     <a:srcRect b="0" l="0" r="0" t="0"/>
                     <a:stretch>
                       <a:fillRect/>
@@ -4230,7 +4236,7 @@
         </w:rPr>
         <w:t xml:space="preserve"> (database) tier which a </w:t>
       </w:r>
-      <w:hyperlink r:id="rId8">
+      <w:hyperlink r:id="rId9">
         <w:r>
           <w:rPr>
             <w:highlight w:val="white"/>
@@ -4246,7 +4252,7 @@
         </w:rPr>
         <w:t xml:space="preserve"> comprising both data sets and the</w:t>
       </w:r>
-      <w:hyperlink r:id="rId9">
+      <w:hyperlink r:id="rId10">
         <w:r>
           <w:rPr>
             <w:highlight w:val="white"/>
@@ -4356,6 +4362,16 @@
     </w:p>
     <w:p>
       <w:pPr>
+        <w:rPr/>
+      </w:pPr>
+      <w:r>
+        <w:rPr>
+          <w:rtl w:val="0"/>
+        </w:rPr>
+      </w:r>
+    </w:p>
+    <w:p>
+      <w:pPr>
         <w:pStyle w:val="Heading2"/>
         <w:rPr>
           <w:sz w:val="34"/>
@@ -5144,6 +5160,1087 @@
         <w:jc w:val="both"/>
         <w:rPr/>
       </w:pPr>
+      <w:r>
+        <w:rPr>
+          <w:rtl w:val="0"/>
+        </w:rPr>
+      </w:r>
+    </w:p>
+    <w:p>
+      <w:pPr>
+        <w:ind w:left="720" w:firstLine="0"/>
+        <w:rPr/>
+      </w:pPr>
+      <w:r>
+        <w:rPr>
+          <w:rtl w:val="0"/>
+        </w:rPr>
+        <w:t xml:space="preserve">R1: The system must allow a user to register a new account</w:t>
+      </w:r>
+    </w:p>
+    <w:p>
+      <w:pPr>
+        <w:ind w:left="720" w:firstLine="0"/>
+        <w:rPr>
+          <w:b w:val="1"/>
+        </w:rPr>
+      </w:pPr>
+      <w:r>
+        <w:rPr>
+          <w:rtl w:val="0"/>
+        </w:rPr>
+        <w:tab/>
+      </w:r>
+      <w:r>
+        <w:rPr>
+          <w:b w:val="1"/>
+          <w:rtl w:val="0"/>
+        </w:rPr>
+        <w:t xml:space="preserve">User Authetnication</w:t>
+      </w:r>
+    </w:p>
+    <w:p>
+      <w:pPr>
+        <w:ind w:left="720" w:firstLine="0"/>
+        <w:rPr/>
+      </w:pPr>
+      <w:r>
+        <w:rPr>
+          <w:rtl w:val="0"/>
+        </w:rPr>
+      </w:r>
+    </w:p>
+    <w:p>
+      <w:pPr>
+        <w:ind w:left="720" w:firstLine="0"/>
+        <w:rPr/>
+      </w:pPr>
+      <w:r>
+        <w:rPr>
+          <w:rtl w:val="0"/>
+        </w:rPr>
+        <w:t xml:space="preserve">R2: The system must allow a user to login to his/her account</w:t>
+      </w:r>
+    </w:p>
+    <w:p>
+      <w:pPr>
+        <w:ind w:left="720" w:firstLine="0"/>
+        <w:rPr>
+          <w:b w:val="1"/>
+        </w:rPr>
+      </w:pPr>
+      <w:r>
+        <w:rPr>
+          <w:rtl w:val="0"/>
+        </w:rPr>
+        <w:tab/>
+      </w:r>
+      <w:r>
+        <w:rPr>
+          <w:b w:val="1"/>
+          <w:rtl w:val="0"/>
+        </w:rPr>
+        <w:t xml:space="preserve">User Auth</w:t>
+      </w:r>
+    </w:p>
+    <w:p>
+      <w:pPr>
+        <w:ind w:left="720" w:firstLine="0"/>
+        <w:rPr/>
+      </w:pPr>
+      <w:r>
+        <w:rPr>
+          <w:rtl w:val="0"/>
+        </w:rPr>
+      </w:r>
+    </w:p>
+    <w:p>
+      <w:pPr>
+        <w:ind w:left="720" w:firstLine="0"/>
+        <w:rPr/>
+      </w:pPr>
+      <w:r>
+        <w:rPr>
+          <w:rtl w:val="0"/>
+        </w:rPr>
+        <w:t xml:space="preserve">R3: The system must allow users to take images and to input details of violation</w:t>
+      </w:r>
+    </w:p>
+    <w:p>
+      <w:pPr>
+        <w:ind w:left="720" w:firstLine="0"/>
+        <w:rPr>
+          <w:b w:val="1"/>
+        </w:rPr>
+      </w:pPr>
+      <w:r>
+        <w:rPr>
+          <w:rtl w:val="0"/>
+        </w:rPr>
+        <w:tab/>
+      </w:r>
+      <w:r>
+        <w:rPr>
+          <w:b w:val="1"/>
+          <w:rtl w:val="0"/>
+        </w:rPr>
+        <w:t xml:space="preserve">Violation Manager</w:t>
+      </w:r>
+    </w:p>
+    <w:p>
+      <w:pPr>
+        <w:ind w:left="720" w:firstLine="0"/>
+        <w:rPr/>
+      </w:pPr>
+      <w:r>
+        <w:rPr>
+          <w:rtl w:val="0"/>
+        </w:rPr>
+      </w:r>
+    </w:p>
+    <w:p>
+      <w:pPr>
+        <w:ind w:left="720" w:firstLine="0"/>
+        <w:rPr/>
+      </w:pPr>
+      <w:r>
+        <w:rPr>
+          <w:rtl w:val="0"/>
+        </w:rPr>
+        <w:t xml:space="preserve">R4: The system must allow users to upload images and data of violation to its database</w:t>
+      </w:r>
+    </w:p>
+    <w:p>
+      <w:pPr>
+        <w:ind w:left="720" w:firstLine="0"/>
+        <w:rPr>
+          <w:b w:val="1"/>
+        </w:rPr>
+      </w:pPr>
+      <w:r>
+        <w:rPr>
+          <w:rtl w:val="0"/>
+        </w:rPr>
+        <w:tab/>
+      </w:r>
+      <w:r>
+        <w:rPr>
+          <w:b w:val="1"/>
+          <w:rtl w:val="0"/>
+        </w:rPr>
+        <w:t xml:space="preserve">Violation Manager</w:t>
+      </w:r>
+    </w:p>
+    <w:p>
+      <w:pPr>
+        <w:ind w:left="720" w:firstLine="0"/>
+        <w:rPr>
+          <w:color w:val="ff0000"/>
+        </w:rPr>
+      </w:pPr>
+      <w:r>
+        <w:rPr>
+          <w:rtl w:val="0"/>
+        </w:rPr>
+      </w:r>
+    </w:p>
+    <w:p>
+      <w:pPr>
+        <w:ind w:left="720" w:firstLine="0"/>
+        <w:rPr>
+          <w:color w:val="ff0000"/>
+        </w:rPr>
+      </w:pPr>
+      <w:commentRangeStart w:id="0"/>
+      <w:r>
+        <w:rPr>
+          <w:color w:val="ff0000"/>
+          <w:rtl w:val="0"/>
+        </w:rPr>
+        <w:t xml:space="preserve">R5: The system must be able to apply a security mechanism able of detecting image tampering </w:t>
+      </w:r>
+      <w:commentRangeEnd w:id="0"/>
+      <w:r>
+        <w:commentReference w:id="0"/>
+      </w:r>
+      <w:r>
+        <w:rPr>
+          <w:rtl w:val="0"/>
+        </w:rPr>
+      </w:r>
+    </w:p>
+    <w:p>
+      <w:pPr>
+        <w:ind w:left="720" w:firstLine="720"/>
+        <w:rPr>
+          <w:b w:val="1"/>
+          <w:color w:val="ff0000"/>
+        </w:rPr>
+      </w:pPr>
+      <w:r>
+        <w:rPr>
+          <w:b w:val="1"/>
+          <w:color w:val="ff0000"/>
+          <w:rtl w:val="0"/>
+        </w:rPr>
+        <w:t xml:space="preserve">Verification Manager</w:t>
+      </w:r>
+    </w:p>
+    <w:p>
+      <w:pPr>
+        <w:ind w:left="720" w:firstLine="0"/>
+        <w:rPr>
+          <w:color w:val="ff0000"/>
+        </w:rPr>
+      </w:pPr>
+      <w:r>
+        <w:rPr>
+          <w:rtl w:val="0"/>
+        </w:rPr>
+      </w:r>
+    </w:p>
+    <w:p>
+      <w:pPr>
+        <w:ind w:left="720" w:firstLine="0"/>
+        <w:rPr>
+          <w:color w:val="ff0000"/>
+        </w:rPr>
+      </w:pPr>
+      <w:r>
+        <w:rPr>
+          <w:color w:val="ff0000"/>
+          <w:rtl w:val="0"/>
+        </w:rPr>
+        <w:t xml:space="preserve">R6: The system must be able to store data of violation on the user side</w:t>
+      </w:r>
+    </w:p>
+    <w:p>
+      <w:pPr>
+        <w:ind w:left="720" w:firstLine="720"/>
+        <w:rPr>
+          <w:color w:val="ff0000"/>
+        </w:rPr>
+      </w:pPr>
+      <w:r>
+        <w:rPr>
+          <w:b w:val="1"/>
+          <w:color w:val="ff0000"/>
+          <w:rtl w:val="0"/>
+        </w:rPr>
+        <w:t xml:space="preserve">Database Manager</w:t>
+      </w:r>
+      <w:r>
+        <w:rPr>
+          <w:rtl w:val="0"/>
+        </w:rPr>
+      </w:r>
+    </w:p>
+    <w:p>
+      <w:pPr>
+        <w:ind w:left="720" w:firstLine="0"/>
+        <w:rPr/>
+      </w:pPr>
+      <w:r>
+        <w:rPr>
+          <w:rtl w:val="0"/>
+        </w:rPr>
+      </w:r>
+    </w:p>
+    <w:p>
+      <w:pPr>
+        <w:ind w:left="720" w:firstLine="0"/>
+        <w:rPr/>
+      </w:pPr>
+      <w:r>
+        <w:rPr>
+          <w:rtl w:val="0"/>
+        </w:rPr>
+        <w:t xml:space="preserve">R7: The system must be able to communicate with its database</w:t>
+      </w:r>
+    </w:p>
+    <w:p>
+      <w:pPr>
+        <w:ind w:left="720" w:firstLine="0"/>
+        <w:rPr>
+          <w:b w:val="1"/>
+        </w:rPr>
+      </w:pPr>
+      <w:r>
+        <w:rPr>
+          <w:rtl w:val="0"/>
+        </w:rPr>
+        <w:tab/>
+      </w:r>
+      <w:r>
+        <w:rPr>
+          <w:b w:val="1"/>
+          <w:color w:val="ff0000"/>
+          <w:rtl w:val="0"/>
+        </w:rPr>
+        <w:t xml:space="preserve">Database Manager</w:t>
+      </w:r>
+      <w:r>
+        <w:rPr>
+          <w:rtl w:val="0"/>
+        </w:rPr>
+      </w:r>
+    </w:p>
+    <w:p>
+      <w:pPr>
+        <w:ind w:left="720" w:firstLine="0"/>
+        <w:rPr/>
+      </w:pPr>
+      <w:r>
+        <w:rPr>
+          <w:rtl w:val="0"/>
+        </w:rPr>
+      </w:r>
+    </w:p>
+    <w:p>
+      <w:pPr>
+        <w:ind w:left="720" w:firstLine="0"/>
+        <w:rPr/>
+      </w:pPr>
+      <w:r>
+        <w:rPr>
+          <w:rtl w:val="0"/>
+        </w:rPr>
+        <w:t xml:space="preserve">R9:  The system must be able to store data of violation in its database </w:t>
+      </w:r>
+    </w:p>
+    <w:p>
+      <w:pPr>
+        <w:ind w:left="720" w:firstLine="0"/>
+        <w:rPr>
+          <w:b w:val="1"/>
+        </w:rPr>
+      </w:pPr>
+      <w:r>
+        <w:rPr>
+          <w:rtl w:val="0"/>
+        </w:rPr>
+        <w:tab/>
+      </w:r>
+      <w:r>
+        <w:rPr>
+          <w:b w:val="1"/>
+          <w:color w:val="ff0000"/>
+          <w:rtl w:val="0"/>
+        </w:rPr>
+        <w:t xml:space="preserve">Database Manager</w:t>
+      </w:r>
+      <w:r>
+        <w:rPr>
+          <w:rtl w:val="0"/>
+        </w:rPr>
+      </w:r>
+    </w:p>
+    <w:p>
+      <w:pPr>
+        <w:ind w:left="720" w:firstLine="0"/>
+        <w:rPr/>
+      </w:pPr>
+      <w:r>
+        <w:rPr>
+          <w:rtl w:val="0"/>
+        </w:rPr>
+      </w:r>
+    </w:p>
+    <w:p>
+      <w:pPr>
+        <w:ind w:left="720" w:firstLine="0"/>
+        <w:rPr/>
+      </w:pPr>
+      <w:r>
+        <w:rPr>
+          <w:rtl w:val="0"/>
+        </w:rPr>
+      </w:r>
+    </w:p>
+    <w:p>
+      <w:pPr>
+        <w:ind w:left="720" w:firstLine="0"/>
+        <w:rPr/>
+      </w:pPr>
+      <w:r>
+        <w:rPr>
+          <w:rtl w:val="0"/>
+        </w:rPr>
+        <w:t xml:space="preserve">R11: The system must allow users to send a request for data of violation</w:t>
+      </w:r>
+    </w:p>
+    <w:p>
+      <w:pPr>
+        <w:ind w:left="720" w:firstLine="0"/>
+        <w:rPr>
+          <w:b w:val="1"/>
+        </w:rPr>
+      </w:pPr>
+      <w:r>
+        <w:rPr>
+          <w:rtl w:val="0"/>
+        </w:rPr>
+        <w:tab/>
+      </w:r>
+      <w:r>
+        <w:rPr>
+          <w:b w:val="1"/>
+          <w:rtl w:val="0"/>
+        </w:rPr>
+        <w:t xml:space="preserve">Data Manager</w:t>
+      </w:r>
+    </w:p>
+    <w:p>
+      <w:pPr>
+        <w:ind w:left="720" w:firstLine="0"/>
+        <w:rPr/>
+      </w:pPr>
+      <w:r>
+        <w:rPr>
+          <w:rtl w:val="0"/>
+        </w:rPr>
+      </w:r>
+    </w:p>
+    <w:p>
+      <w:pPr>
+        <w:ind w:left="720" w:firstLine="0"/>
+        <w:rPr/>
+      </w:pPr>
+      <w:r>
+        <w:rPr>
+          <w:rtl w:val="0"/>
+        </w:rPr>
+        <w:t xml:space="preserve">R12: The system must be able to anonymize data accessed by users</w:t>
+      </w:r>
+    </w:p>
+    <w:p>
+      <w:pPr>
+        <w:ind w:left="720" w:firstLine="0"/>
+        <w:rPr>
+          <w:b w:val="1"/>
+        </w:rPr>
+      </w:pPr>
+      <w:r>
+        <w:rPr>
+          <w:rtl w:val="0"/>
+        </w:rPr>
+        <w:tab/>
+      </w:r>
+      <w:r>
+        <w:rPr>
+          <w:b w:val="1"/>
+          <w:rtl w:val="0"/>
+        </w:rPr>
+        <w:t xml:space="preserve">Data Manager</w:t>
+      </w:r>
+    </w:p>
+    <w:p>
+      <w:pPr>
+        <w:ind w:left="0" w:firstLine="0"/>
+        <w:rPr/>
+      </w:pPr>
+      <w:r>
+        <w:rPr>
+          <w:rtl w:val="0"/>
+        </w:rPr>
+      </w:r>
+    </w:p>
+    <w:p>
+      <w:pPr>
+        <w:ind w:left="720" w:firstLine="0"/>
+        <w:rPr/>
+      </w:pPr>
+      <w:r>
+        <w:rPr>
+          <w:rtl w:val="0"/>
+        </w:rPr>
+        <w:t xml:space="preserve">R13: The system must be able to send the data of violation to the email the user had registered with.</w:t>
+      </w:r>
+    </w:p>
+    <w:p>
+      <w:pPr>
+        <w:ind w:left="720" w:firstLine="0"/>
+        <w:rPr>
+          <w:b w:val="1"/>
+        </w:rPr>
+      </w:pPr>
+      <w:r>
+        <w:rPr>
+          <w:rtl w:val="0"/>
+        </w:rPr>
+        <w:tab/>
+      </w:r>
+      <w:r>
+        <w:rPr>
+          <w:b w:val="1"/>
+          <w:rtl w:val="0"/>
+        </w:rPr>
+        <w:t xml:space="preserve">Data Manager</w:t>
+      </w:r>
+    </w:p>
+    <w:p>
+      <w:pPr>
+        <w:ind w:left="720" w:firstLine="0"/>
+        <w:rPr/>
+      </w:pPr>
+      <w:r>
+        <w:rPr>
+          <w:rtl w:val="0"/>
+        </w:rPr>
+      </w:r>
+    </w:p>
+    <w:p>
+      <w:pPr>
+        <w:ind w:left="720" w:firstLine="0"/>
+        <w:rPr>
+          <w:color w:val="ff0000"/>
+        </w:rPr>
+      </w:pPr>
+      <w:r>
+        <w:rPr>
+          <w:color w:val="ff0000"/>
+          <w:rtl w:val="0"/>
+        </w:rPr>
+        <w:t xml:space="preserve">R14: The system must allow active municipalities to filter data by type, time, date, and location of violation</w:t>
+      </w:r>
+    </w:p>
+    <w:p>
+      <w:pPr>
+        <w:ind w:left="720" w:firstLine="0"/>
+        <w:rPr>
+          <w:color w:val="ff0000"/>
+        </w:rPr>
+      </w:pPr>
+      <w:r>
+        <w:rPr>
+          <w:color w:val="ff0000"/>
+          <w:rtl w:val="0"/>
+        </w:rPr>
+        <w:tab/>
+      </w:r>
+      <w:r>
+        <w:rPr>
+          <w:b w:val="1"/>
+          <w:color w:val="ff0000"/>
+          <w:rtl w:val="0"/>
+        </w:rPr>
+        <w:t xml:space="preserve">Data Manager</w:t>
+      </w:r>
+      <w:r>
+        <w:rPr>
+          <w:rtl w:val="0"/>
+        </w:rPr>
+      </w:r>
+    </w:p>
+    <w:p>
+      <w:pPr>
+        <w:ind w:left="720" w:firstLine="0"/>
+        <w:rPr/>
+      </w:pPr>
+      <w:r>
+        <w:rPr>
+          <w:rtl w:val="0"/>
+        </w:rPr>
+      </w:r>
+    </w:p>
+    <w:p>
+      <w:pPr>
+        <w:ind w:left="720" w:firstLine="0"/>
+        <w:rPr/>
+      </w:pPr>
+      <w:r>
+        <w:rPr>
+          <w:rtl w:val="0"/>
+        </w:rPr>
+        <w:t xml:space="preserve">R15: The system must allow municipalities to access the data of violation</w:t>
+      </w:r>
+    </w:p>
+    <w:p>
+      <w:pPr>
+        <w:ind w:left="720" w:firstLine="0"/>
+        <w:rPr>
+          <w:b w:val="1"/>
+        </w:rPr>
+      </w:pPr>
+      <w:r>
+        <w:rPr>
+          <w:rtl w:val="0"/>
+        </w:rPr>
+        <w:tab/>
+      </w:r>
+      <w:r>
+        <w:rPr>
+          <w:b w:val="1"/>
+          <w:rtl w:val="0"/>
+        </w:rPr>
+        <w:t xml:space="preserve">Data Manager</w:t>
+      </w:r>
+    </w:p>
+    <w:p>
+      <w:pPr>
+        <w:rPr/>
+      </w:pPr>
+      <w:r>
+        <w:rPr>
+          <w:rtl w:val="0"/>
+        </w:rPr>
+      </w:r>
+    </w:p>
+    <w:p>
+      <w:pPr>
+        <w:ind w:left="720" w:firstLine="0"/>
+        <w:rPr/>
+      </w:pPr>
+      <w:r>
+        <w:rPr>
+          <w:rtl w:val="0"/>
+        </w:rPr>
+        <w:t xml:space="preserve">R16: The system must be able to communicate with active municipalities to acquire data of accidents</w:t>
+      </w:r>
+    </w:p>
+    <w:p>
+      <w:pPr>
+        <w:ind w:left="720" w:firstLine="0"/>
+        <w:rPr/>
+      </w:pPr>
+      <w:r>
+        <w:rPr>
+          <w:rtl w:val="0"/>
+        </w:rPr>
+        <w:tab/>
+      </w:r>
+      <w:r>
+        <w:rPr>
+          <w:b w:val="1"/>
+          <w:rtl w:val="0"/>
+        </w:rPr>
+        <w:t xml:space="preserve">Data Manager</w:t>
+      </w:r>
+      <w:r>
+        <w:rPr>
+          <w:rtl w:val="0"/>
+        </w:rPr>
+      </w:r>
+    </w:p>
+    <w:p>
+      <w:pPr>
+        <w:ind w:left="720" w:firstLine="0"/>
+        <w:rPr/>
+      </w:pPr>
+      <w:r>
+        <w:rPr>
+          <w:rtl w:val="0"/>
+        </w:rPr>
+      </w:r>
+    </w:p>
+    <w:p>
+      <w:pPr>
+        <w:ind w:left="720" w:firstLine="0"/>
+        <w:rPr>
+          <w:color w:val="ff0000"/>
+        </w:rPr>
+      </w:pPr>
+      <w:r>
+        <w:rPr>
+          <w:color w:val="ff0000"/>
+          <w:rtl w:val="0"/>
+        </w:rPr>
+        <w:t xml:space="preserve">R17: The system must allow users to see a list unsafe areas</w:t>
+      </w:r>
+    </w:p>
+    <w:p>
+      <w:pPr>
+        <w:ind w:left="720" w:firstLine="0"/>
+        <w:rPr>
+          <w:color w:val="ff0000"/>
+        </w:rPr>
+      </w:pPr>
+      <w:r>
+        <w:rPr>
+          <w:color w:val="ff0000"/>
+          <w:rtl w:val="0"/>
+        </w:rPr>
+        <w:tab/>
+      </w:r>
+      <w:r>
+        <w:rPr>
+          <w:b w:val="1"/>
+          <w:color w:val="ff0000"/>
+          <w:rtl w:val="0"/>
+        </w:rPr>
+        <w:t xml:space="preserve">Statistics Manager</w:t>
+      </w:r>
+      <w:r>
+        <w:rPr>
+          <w:rtl w:val="0"/>
+        </w:rPr>
+      </w:r>
+    </w:p>
+    <w:p>
+      <w:pPr>
+        <w:ind w:left="720" w:firstLine="0"/>
+        <w:rPr/>
+      </w:pPr>
+      <w:r>
+        <w:rPr>
+          <w:rtl w:val="0"/>
+        </w:rPr>
+      </w:r>
+    </w:p>
+    <w:p>
+      <w:pPr>
+        <w:ind w:left="720" w:firstLine="0"/>
+        <w:rPr/>
+      </w:pPr>
+      <w:r>
+        <w:rPr>
+          <w:rtl w:val="0"/>
+        </w:rPr>
+        <w:t xml:space="preserve">R18: The system must allow users to filter the list of unsafe areas by location, type, time, and frequency</w:t>
+      </w:r>
+    </w:p>
+    <w:p>
+      <w:pPr>
+        <w:ind w:left="720" w:firstLine="0"/>
+        <w:rPr>
+          <w:b w:val="1"/>
+        </w:rPr>
+      </w:pPr>
+      <w:r>
+        <w:rPr>
+          <w:rtl w:val="0"/>
+        </w:rPr>
+        <w:tab/>
+      </w:r>
+      <w:r>
+        <w:rPr>
+          <w:b w:val="1"/>
+          <w:rtl w:val="0"/>
+        </w:rPr>
+        <w:t xml:space="preserve">Statistics Manager</w:t>
+      </w:r>
+    </w:p>
+    <w:p>
+      <w:pPr>
+        <w:ind w:left="720" w:firstLine="0"/>
+        <w:rPr>
+          <w:b w:val="1"/>
+        </w:rPr>
+      </w:pPr>
+      <w:r>
+        <w:rPr>
+          <w:rtl w:val="0"/>
+        </w:rPr>
+      </w:r>
+    </w:p>
+    <w:p>
+      <w:pPr>
+        <w:ind w:left="720" w:firstLine="0"/>
+        <w:rPr/>
+      </w:pPr>
+      <w:r>
+        <w:rPr>
+          <w:rtl w:val="0"/>
+        </w:rPr>
+        <w:t xml:space="preserve">R19: The system must allow users to enable/disable notification about the area they are currently in.</w:t>
+      </w:r>
+    </w:p>
+    <w:p>
+      <w:pPr>
+        <w:ind w:left="720" w:firstLine="0"/>
+        <w:rPr/>
+      </w:pPr>
+      <w:r>
+        <w:rPr>
+          <w:rtl w:val="0"/>
+        </w:rPr>
+        <w:tab/>
+      </w:r>
+      <w:r>
+        <w:rPr>
+          <w:b w:val="1"/>
+          <w:rtl w:val="0"/>
+        </w:rPr>
+        <w:t xml:space="preserve">NotificationManager</w:t>
+      </w:r>
+      <w:r>
+        <w:rPr>
+          <w:rtl w:val="0"/>
+        </w:rPr>
+      </w:r>
+    </w:p>
+    <w:p>
+      <w:pPr>
+        <w:ind w:left="720" w:firstLine="0"/>
+        <w:rPr/>
+      </w:pPr>
+      <w:r>
+        <w:rPr>
+          <w:rtl w:val="0"/>
+        </w:rPr>
+      </w:r>
+    </w:p>
+    <w:p>
+      <w:pPr>
+        <w:ind w:left="720" w:firstLine="0"/>
+        <w:rPr>
+          <w:color w:val="ff0000"/>
+        </w:rPr>
+      </w:pPr>
+      <w:r>
+        <w:rPr>
+          <w:color w:val="ff0000"/>
+          <w:rtl w:val="0"/>
+        </w:rPr>
+        <w:t xml:space="preserve">R19: The system must allow users to send a request to subscribe to notification service</w:t>
+      </w:r>
+    </w:p>
+    <w:p>
+      <w:pPr>
+        <w:ind w:left="720" w:firstLine="0"/>
+        <w:rPr>
+          <w:color w:val="ff0000"/>
+        </w:rPr>
+      </w:pPr>
+      <w:r>
+        <w:rPr>
+          <w:color w:val="ff0000"/>
+          <w:rtl w:val="0"/>
+        </w:rPr>
+        <w:tab/>
+      </w:r>
+    </w:p>
+    <w:p>
+      <w:pPr>
+        <w:ind w:left="720" w:firstLine="0"/>
+        <w:rPr/>
+      </w:pPr>
+      <w:r>
+        <w:rPr>
+          <w:rtl w:val="0"/>
+        </w:rPr>
+        <w:t xml:space="preserve">R20: The system must allow users to get safety notifications about the area he is currently in</w:t>
+      </w:r>
+    </w:p>
+    <w:p>
+      <w:pPr>
+        <w:ind w:left="720" w:firstLine="0"/>
+        <w:rPr>
+          <w:b w:val="1"/>
+        </w:rPr>
+      </w:pPr>
+      <w:r>
+        <w:rPr>
+          <w:rtl w:val="0"/>
+        </w:rPr>
+        <w:tab/>
+      </w:r>
+      <w:r>
+        <w:rPr>
+          <w:rtl w:val="0"/>
+        </w:rPr>
+      </w:r>
+    </w:p>
+    <w:p>
+      <w:pPr>
+        <w:ind w:left="720" w:firstLine="0"/>
+        <w:rPr/>
+      </w:pPr>
+      <w:r>
+        <w:rPr>
+          <w:rtl w:val="0"/>
+        </w:rPr>
+        <w:t xml:space="preserve">R22: The system must be able to notify the user if the safety status of an area has changed</w:t>
+      </w:r>
+    </w:p>
+    <w:p>
+      <w:pPr>
+        <w:ind w:left="720" w:firstLine="0"/>
+        <w:rPr>
+          <w:b w:val="1"/>
+        </w:rPr>
+      </w:pPr>
+      <w:r>
+        <w:rPr>
+          <w:rtl w:val="0"/>
+        </w:rPr>
+        <w:tab/>
+      </w:r>
+      <w:r>
+        <w:rPr>
+          <w:b w:val="1"/>
+          <w:rtl w:val="0"/>
+        </w:rPr>
+        <w:t xml:space="preserve">NotificationManager</w:t>
+      </w:r>
+    </w:p>
+    <w:p>
+      <w:pPr>
+        <w:ind w:firstLine="720"/>
+        <w:rPr/>
+      </w:pPr>
+      <w:r>
+        <w:rPr>
+          <w:rtl w:val="0"/>
+        </w:rPr>
+      </w:r>
+    </w:p>
+    <w:p>
+      <w:pPr>
+        <w:ind w:firstLine="720"/>
+        <w:rPr/>
+      </w:pPr>
+      <w:r>
+        <w:rPr>
+          <w:rtl w:val="0"/>
+        </w:rPr>
+        <w:t xml:space="preserve">R23: The system must allow a municipality to activate its account</w:t>
+      </w:r>
+    </w:p>
+    <w:p>
+      <w:pPr>
+        <w:ind w:left="720" w:firstLine="0"/>
+        <w:rPr/>
+      </w:pPr>
+      <w:r>
+        <w:rPr>
+          <w:rtl w:val="0"/>
+        </w:rPr>
+        <w:tab/>
+      </w:r>
+      <w:r>
+        <w:rPr>
+          <w:b w:val="1"/>
+          <w:rtl w:val="0"/>
+        </w:rPr>
+        <w:t xml:space="preserve">Mun_Authentication Manager </w:t>
+      </w:r>
+      <w:r>
+        <w:rPr>
+          <w:rtl w:val="0"/>
+        </w:rPr>
+        <w:t xml:space="preserve"> </w:t>
+      </w:r>
+    </w:p>
+    <w:p>
+      <w:pPr>
+        <w:ind w:firstLine="720"/>
+        <w:rPr/>
+      </w:pPr>
+      <w:r>
+        <w:rPr>
+          <w:rtl w:val="0"/>
+        </w:rPr>
+      </w:r>
+    </w:p>
+    <w:p>
+      <w:pPr>
+        <w:ind w:firstLine="720"/>
+        <w:rPr/>
+      </w:pPr>
+      <w:r>
+        <w:rPr>
+          <w:rtl w:val="0"/>
+        </w:rPr>
+        <w:t xml:space="preserve">R24: The system must allow active municipality to access its account</w:t>
+      </w:r>
+    </w:p>
+    <w:p>
+      <w:pPr>
+        <w:ind w:left="720" w:firstLine="720"/>
+        <w:rPr/>
+      </w:pPr>
+      <w:r>
+        <w:rPr>
+          <w:b w:val="1"/>
+          <w:rtl w:val="0"/>
+        </w:rPr>
+        <w:t xml:space="preserve">Mun_Authentication Manager</w:t>
+      </w:r>
+      <w:r>
+        <w:rPr>
+          <w:rtl w:val="0"/>
+        </w:rPr>
+      </w:r>
+    </w:p>
+    <w:p>
+      <w:pPr>
+        <w:ind w:left="720" w:firstLine="0"/>
+        <w:rPr/>
+      </w:pPr>
+      <w:r>
+        <w:rPr>
+          <w:rtl w:val="0"/>
+        </w:rPr>
+      </w:r>
+    </w:p>
+    <w:p>
+      <w:pPr>
+        <w:ind w:left="720" w:firstLine="0"/>
+        <w:rPr/>
+      </w:pPr>
+      <w:r>
+        <w:rPr>
+          <w:rtl w:val="0"/>
+        </w:rPr>
+        <w:t xml:space="preserve">R25: The system must allow active municipalities to download generated file of violations</w:t>
+      </w:r>
+    </w:p>
+    <w:p>
+      <w:pPr>
+        <w:ind w:left="720" w:firstLine="720"/>
+        <w:rPr>
+          <w:b w:val="1"/>
+        </w:rPr>
+      </w:pPr>
+      <w:r>
+        <w:rPr>
+          <w:b w:val="1"/>
+          <w:rtl w:val="0"/>
+        </w:rPr>
+        <w:t xml:space="preserve">Data Manager</w:t>
+      </w:r>
+    </w:p>
+    <w:p>
+      <w:pPr>
+        <w:rPr/>
+      </w:pPr>
+      <w:r>
+        <w:rPr>
+          <w:rtl w:val="0"/>
+        </w:rPr>
+      </w:r>
+    </w:p>
+    <w:p>
+      <w:pPr>
+        <w:ind w:left="720" w:firstLine="0"/>
+        <w:rPr/>
+      </w:pPr>
+      <w:r>
+        <w:rPr>
+          <w:rtl w:val="0"/>
+        </w:rPr>
+        <w:t xml:space="preserve">R26: The system must allow active municipalities to check the suggestions offered by SafeStreets</w:t>
+      </w:r>
+    </w:p>
+    <w:p>
+      <w:pPr>
+        <w:ind w:left="720" w:firstLine="0"/>
+        <w:rPr/>
+      </w:pPr>
+      <w:r>
+        <w:rPr>
+          <w:rtl w:val="0"/>
+        </w:rPr>
+        <w:tab/>
+      </w:r>
+      <w:r>
+        <w:rPr>
+          <w:b w:val="1"/>
+          <w:rtl w:val="0"/>
+        </w:rPr>
+        <w:t xml:space="preserve">Suggestions Manager</w:t>
+      </w:r>
       <w:r>
         <w:rPr>
           <w:rtl w:val="0"/>
@@ -6467,13 +7564,68 @@
       </w:r>
     </w:p>
     <w:sectPr>
-      <w:headerReference r:id="rId10" w:type="default"/>
+      <w:headerReference r:id="rId11" w:type="default"/>
       <w:pgSz w:h="16838" w:w="11906"/>
       <w:pgMar w:bottom="1440" w:top="1440" w:left="1440" w:right="1440" w:header="431.99999999999994" w:footer="431.99999999999994"/>
       <w:pgNumType w:start="1"/>
     </w:sectPr>
   </w:body>
 </w:document>
+</file>
+
+<file path=word/comments.xml><?xml version="1.0" encoding="utf-8"?>
+<w:comments xmlns:mc="http://schemas.openxmlformats.org/markup-compatibility/2006" xmlns:o="urn:schemas-microsoft-com:office:office" xmlns:r="http://schemas.openxmlformats.org/officeDocument/2006/relationships" xmlns:m="http://schemas.openxmlformats.org/officeDocument/2006/math" xmlns:v="urn:schemas-microsoft-com:vml" xmlns:wp="http://schemas.openxmlformats.org/drawingml/2006/wordprocessingDrawing" xmlns:w10="urn:schemas-microsoft-com:office:word" xmlns:w="http://schemas.openxmlformats.org/wordprocessingml/2006/main" xmlns:wne="http://schemas.microsoft.com/office/word/2006/wordml" xmlns:sl="http://schemas.openxmlformats.org/schemaLibrary/2006/main" xmlns:a="http://schemas.openxmlformats.org/drawingml/2006/main" xmlns:pic="http://schemas.openxmlformats.org/drawingml/2006/picture" xmlns:c="http://schemas.openxmlformats.org/drawingml/2006/chart" xmlns:lc="http://schemas.openxmlformats.org/drawingml/2006/lockedCanvas" xmlns:dgm="http://schemas.openxmlformats.org/drawingml/2006/diagram" xmlns:wps="http://schemas.microsoft.com/office/word/2010/wordprocessingShape" xmlns:wpg="http://schemas.microsoft.com/office/word/2010/wordprocessingGroup" xmlns:w14="http://schemas.microsoft.com/office/word/2010/wordml" xmlns:w15="http://schemas.microsoft.com/office/word/2012/wordml">
+  <w:comment w:author="abdullah Quran" w:id="0" w:date="2019-12-07T10:15:13Z">
+    <w:p>
+      <w:pPr>
+        <w:keepNext w:val="0"/>
+        <w:keepLines w:val="0"/>
+        <w:widowControl w:val="0"/>
+        <w:pBdr>
+          <w:top w:space="0" w:sz="0" w:val="nil"/>
+          <w:left w:space="0" w:sz="0" w:val="nil"/>
+          <w:bottom w:space="0" w:sz="0" w:val="nil"/>
+          <w:right w:space="0" w:sz="0" w:val="nil"/>
+          <w:between w:space="0" w:sz="0" w:val="nil"/>
+        </w:pBdr>
+        <w:shd w:fill="auto" w:val="clear"/>
+        <w:spacing w:after="0" w:before="0" w:line="240" w:lineRule="auto"/>
+        <w:ind w:left="0" w:right="0" w:firstLine="0"/>
+        <w:jc w:val="left"/>
+        <w:rPr>
+          <w:rFonts w:ascii="Arial" w:cs="Arial" w:eastAsia="Arial" w:hAnsi="Arial"/>
+          <w:b w:val="0"/>
+          <w:i w:val="0"/>
+          <w:smallCaps w:val="0"/>
+          <w:strike w:val="0"/>
+          <w:color w:val="000000"/>
+          <w:sz w:val="22"/>
+          <w:szCs w:val="22"/>
+          <w:u w:val="none"/>
+          <w:shd w:fill="auto" w:val="clear"/>
+          <w:vertAlign w:val="baseline"/>
+        </w:rPr>
+      </w:pPr>
+      <w:r>
+        <w:rPr>
+          <w:rFonts w:ascii="Arial" w:cs="Arial" w:eastAsia="Arial" w:hAnsi="Arial"/>
+          <w:b w:val="0"/>
+          <w:i w:val="0"/>
+          <w:smallCaps w:val="0"/>
+          <w:strike w:val="0"/>
+          <w:color w:val="000000"/>
+          <w:sz w:val="22"/>
+          <w:szCs w:val="22"/>
+          <w:u w:val="none"/>
+          <w:shd w:fill="auto" w:val="clear"/>
+          <w:vertAlign w:val="baseline"/>
+          <w:rtl w:val="0"/>
+        </w:rPr>
+        <w:t xml:space="preserve">non-functional requirement</w:t>
+      </w:r>
+    </w:p>
+  </w:comment>
+</w:comments>
 </file>
 
 <file path=word/header1.xml><?xml version="1.0" encoding="utf-8"?>
